--- a/familiarity review/UseCase/UseCaseDocument - move.docx
+++ b/familiarity review/UseCase/UseCaseDocument - move.docx
@@ -30,40 +30,12 @@
         </w:rPr>
         <w:t>pp</w:t>
       </w:r>
-    </w:p>
-    <w:p>
-      <w:pPr>
-        <w:rPr>
-          <w:rFonts w:ascii="Arial" w:hAnsi="Arial" w:cs="Arial"/>
-        </w:rPr>
-      </w:pPr>
-    </w:p>
-    <w:p>
-      <w:pPr>
-        <w:rPr>
-          <w:rFonts w:ascii="Arial" w:hAnsi="Arial" w:cs="Arial"/>
-          <w:bCs/>
-        </w:rPr>
-      </w:pPr>
       <w:r>
         <w:rPr>
           <w:rFonts w:ascii="Arial" w:hAnsi="Arial" w:cs="Arial"/>
           <w:b/>
         </w:rPr>
-        <w:t>Identifier</w:t>
-      </w:r>
-      <w:r>
-        <w:rPr>
-          <w:rFonts w:ascii="Arial" w:hAnsi="Arial" w:cs="Arial"/>
-          <w:bCs/>
-        </w:rPr>
-        <w:t xml:space="preserve"> </w:t>
-      </w:r>
-      <w:r>
-        <w:rPr>
-          <w:bCs/>
-        </w:rPr>
-        <w:t>CA001</w:t>
+        <w:t>; move piece</w:t>
       </w:r>
     </w:p>
     <w:p/>
@@ -82,7 +54,7 @@
           <w:rFonts w:ascii="Arial" w:hAnsi="Arial"/>
           <w:b/>
         </w:rPr>
-        <w:t>Description</w:t>
+        <w:t>Summery</w:t>
       </w:r>
       <w:r>
         <w:rPr>
@@ -154,7 +126,6 @@
           <w:iCs/>
         </w:rPr>
         <w:tab/>
-        <w:t xml:space="preserve">An interaction by the user with the chess app allowing for a chess game to be played though, against an AI or another </w:t>
       </w:r>
       <w:r>
         <w:rPr>
@@ -163,78 +134,30 @@
           <w:i/>
           <w:iCs/>
         </w:rPr>
-        <w:t>opponent</w:t>
+        <w:t xml:space="preserve">Move piece, check if valid for piece and </w:t>
       </w:r>
     </w:p>
-    <w:p/>
     <w:p>
       <w:pPr>
-        <w:keepNext/>
-        <w:rPr>
-          <w:i/>
-        </w:rPr>
-      </w:pPr>
-      <w:r>
-        <w:rPr>
-          <w:rFonts w:ascii="Arial" w:hAnsi="Arial"/>
+        <w:rPr>
           <w:b/>
-        </w:rPr>
-        <w:t xml:space="preserve">Goal </w:t>
-      </w:r>
-      <w:r>
-        <w:rPr>
-          <w:iCs/>
-        </w:rPr>
-        <w:t>(</w:t>
-      </w:r>
-      <w:r>
-        <w:rPr>
-          <w:i/>
-          <w:iCs/>
-        </w:rPr>
-        <w:t>T</w:t>
-      </w:r>
-      <w:r>
-        <w:rPr>
-          <w:i/>
-        </w:rPr>
-        <w:t>he business goal of the initiating actor</w:t>
-      </w:r>
-      <w:r>
-        <w:rPr>
-          <w:iCs/>
-        </w:rPr>
-        <w:t>)</w:t>
-      </w:r>
-      <w:r>
-        <w:rPr>
-          <w:iCs/>
-        </w:rPr>
-        <w:t>: entertainment</w:t>
-      </w:r>
-      <w:r>
-        <w:rPr>
-          <w:iCs/>
-        </w:rPr>
-        <w:t xml:space="preserve"> through</w:t>
-      </w:r>
-      <w:r>
-        <w:rPr>
-          <w:iCs/>
-        </w:rPr>
-        <w:t xml:space="preserve"> victory</w:t>
-      </w:r>
-      <w:r>
-        <w:rPr>
-          <w:iCs/>
-        </w:rPr>
-        <w:t xml:space="preserve"> and defeat</w:t>
-      </w:r>
-      <w:r>
-        <w:rPr>
-          <w:iCs/>
-        </w:rPr>
-        <w:t>.</w:t>
+          <w:bCs/>
+        </w:rPr>
+      </w:pPr>
+    </w:p>
+    <w:p>
+      <w:pPr>
+        <w:rPr>
+          <w:b/>
+          <w:bCs/>
+        </w:rPr>
+      </w:pPr>
+      <w:r>
+        <w:rPr>
+          <w:b/>
+          <w:bCs/>
+        </w:rPr>
+        <w:t>Version: .85</w:t>
       </w:r>
     </w:p>
     <w:p/>
@@ -303,18 +226,7 @@
         </w:numPr>
       </w:pPr>
       <w:r>
-        <w:t xml:space="preserve">Power to </w:t>
-      </w:r>
-      <w:proofErr w:type="gramStart"/>
-      <w:r>
-        <w:t>actors</w:t>
-      </w:r>
-      <w:proofErr w:type="gramEnd"/>
-      <w:r>
-        <w:t xml:space="preserve"> </w:t>
-      </w:r>
-      <w:r>
-        <w:t>device</w:t>
+        <w:t>Needs to be user’s piece</w:t>
       </w:r>
     </w:p>
     <w:p>
@@ -325,7 +237,7 @@
         </w:numPr>
       </w:pPr>
       <w:r>
-        <w:t>Actor’s app ready and running</w:t>
+        <w:t>Movements needs to land on open space or enemies piece</w:t>
       </w:r>
     </w:p>
     <w:p>
@@ -336,7 +248,18 @@
         </w:numPr>
       </w:pPr>
       <w:r>
-        <w:t>Opponent ready or AI communicating with device.</w:t>
+        <w:t>Movement needs to be valid for type of piece</w:t>
+      </w:r>
+    </w:p>
+    <w:p>
+      <w:pPr>
+        <w:numPr>
+          <w:ilvl w:val="0"/>
+          <w:numId w:val="19"/>
+        </w:numPr>
+      </w:pPr>
+      <w:r>
+        <w:t>Needs to be unobstructed movement (when limits apply)</w:t>
       </w:r>
     </w:p>
     <w:p>
@@ -380,7 +303,6 @@
         </w:rPr>
         <w:t xml:space="preserve">Optional, </w:t>
       </w:r>
-      <w:proofErr w:type="gramStart"/>
       <w:r>
         <w:rPr>
           <w:i/>
@@ -388,7 +310,6 @@
         </w:rPr>
         <w:t>List</w:t>
       </w:r>
-      <w:proofErr w:type="gramEnd"/>
       <w:r>
         <w:rPr>
           <w:i/>
@@ -538,50 +459,26 @@
           <w:iCs/>
         </w:rPr>
         <w:tab/>
-        <w:t xml:space="preserve">Pro re </w:t>
-      </w:r>
-      <w:proofErr w:type="spellStart"/>
+      </w:r>
       <w:r>
         <w:rPr>
           <w:iCs/>
         </w:rPr>
-        <w:t>nata</w:t>
-      </w:r>
-      <w:proofErr w:type="spellEnd"/>
-      <w:r>
-        <w:rPr>
-          <w:iCs/>
-        </w:rPr>
-        <w:t xml:space="preserve"> (Latin: as needed)</w:t>
+        <w:t>Each player will use it each turn</w:t>
       </w:r>
     </w:p>
     <w:p>
       <w:pPr>
+        <w:pStyle w:val="Header"/>
         <w:keepNext/>
-        <w:rPr>
-          <w:iCs/>
-        </w:rPr>
-      </w:pPr>
-      <w:r>
-        <w:rPr>
-          <w:iCs/>
-        </w:rPr>
-        <w:tab/>
-        <w:t>(preferably daily)</w:t>
-      </w:r>
+        <w:tabs>
+          <w:tab w:val="clear" w:pos="4320"/>
+          <w:tab w:val="clear" w:pos="8640"/>
+        </w:tabs>
+      </w:pPr>
     </w:p>
     <w:p>
       <w:pPr>
-        <w:pStyle w:val="Header"/>
-        <w:keepNext/>
-        <w:tabs>
-          <w:tab w:val="clear" w:pos="4320"/>
-          <w:tab w:val="clear" w:pos="8640"/>
-        </w:tabs>
-      </w:pPr>
-    </w:p>
-    <w:p>
-      <w:pPr>
         <w:keepNext/>
         <w:rPr>
           <w:bCs/>
@@ -592,40 +489,14 @@
           <w:rFonts w:ascii="Arial" w:hAnsi="Arial"/>
           <w:b/>
         </w:rPr>
-        <w:t>Basic</w:t>
-      </w:r>
-      <w:r>
-        <w:rPr>
-          <w:b/>
-        </w:rPr>
-        <w:t xml:space="preserve"> </w:t>
+        <w:t>Fail</w:t>
       </w:r>
       <w:r>
         <w:rPr>
           <w:rFonts w:ascii="Arial" w:hAnsi="Arial"/>
           <w:b/>
         </w:rPr>
-        <w:t>Course</w:t>
-      </w:r>
-      <w:r>
-        <w:rPr>
-          <w:bCs/>
-        </w:rPr>
-        <w:t xml:space="preserve"> (</w:t>
-      </w:r>
-      <w:r>
-        <w:rPr>
-          <w:bCs/>
-          <w:i/>
-          <w:iCs/>
-        </w:rPr>
-        <w:t>Describe the “normal” processing path, aka, the Happy Path</w:t>
-      </w:r>
-      <w:r>
-        <w:rPr>
-          <w:bCs/>
-        </w:rPr>
-        <w:t>)</w:t>
+        <w:t xml:space="preserve"> Scenarios:</w:t>
       </w:r>
     </w:p>
     <w:p>
@@ -639,7 +510,7 @@
         </w:tabs>
       </w:pPr>
       <w:r>
-        <w:t>Log in</w:t>
+        <w:t>Move off board: push badmove();</w:t>
       </w:r>
     </w:p>
     <w:p>
@@ -653,7 +524,7 @@
         </w:tabs>
       </w:pPr>
       <w:r>
-        <w:t>Move/Attack</w:t>
+        <w:t>Moves across piece: push badmove();</w:t>
       </w:r>
     </w:p>
     <w:p>
@@ -667,10 +538,7 @@
         </w:tabs>
       </w:pPr>
       <w:r>
-        <w:t>Opponent</w:t>
-      </w:r>
-      <w:r>
-        <w:t xml:space="preserve"> Move/Attack</w:t>
+        <w:t>Cancel move: push badmove();</w:t>
       </w:r>
     </w:p>
     <w:p>
@@ -684,119 +552,22 @@
         </w:tabs>
       </w:pPr>
       <w:r>
-        <w:t>Repeat 2-3</w:t>
+        <w:t>Illegal move: push badmove();</w:t>
       </w:r>
     </w:p>
     <w:p>
       <w:pPr>
-        <w:numPr>
-          <w:ilvl w:val="0"/>
-          <w:numId w:val="25"/>
-        </w:numPr>
         <w:tabs>
           <w:tab w:val="left" w:pos="1080"/>
         </w:tabs>
       </w:pPr>
-      <w:r>
-        <w:t>Declare victory/defeat</w:t>
-      </w:r>
-    </w:p>
-    <w:p/>
-    <w:p>
-      <w:pPr>
-        <w:keepNext/>
-        <w:rPr>
-          <w:i/>
-        </w:rPr>
-      </w:pPr>
-      <w:r>
-        <w:rPr>
-          <w:rFonts w:ascii="Arial" w:hAnsi="Arial"/>
-          <w:b/>
-        </w:rPr>
-        <w:t>Alternate Course A</w:t>
-      </w:r>
-      <w:r>
-        <w:rPr>
-          <w:b/>
-        </w:rPr>
-        <w:t>:</w:t>
-      </w:r>
-      <w:r>
-        <w:rPr>
-          <w:b/>
-        </w:rPr>
-        <w:t xml:space="preserve"> Description of the alternate course</w:t>
-      </w:r>
     </w:p>
     <w:p>
       <w:pPr>
-        <w:keepNext/>
-        <w:tabs>
-          <w:tab w:val="left" w:pos="360"/>
-        </w:tabs>
-      </w:pPr>
-      <w:r>
-        <w:rPr>
-          <w:rFonts w:ascii="Arial" w:hAnsi="Arial"/>
-          <w:b/>
-        </w:rPr>
-        <w:t>Condition</w:t>
-      </w:r>
-      <w:r>
-        <w:rPr>
-          <w:b/>
-        </w:rPr>
-        <w:t xml:space="preserve">: </w:t>
-      </w:r>
-      <w:r>
-        <w:t>Indicate what happened</w:t>
-      </w:r>
-    </w:p>
-    <w:p>
-      <w:pPr>
-        <w:numPr>
-          <w:ilvl w:val="0"/>
-          <w:numId w:val="32"/>
-        </w:numPr>
         <w:tabs>
           <w:tab w:val="left" w:pos="1080"/>
         </w:tabs>
       </w:pPr>
-      <w:r>
-        <w:t>Log in</w:t>
-      </w:r>
-      <w:r>
-        <w:t xml:space="preserve"> failed</w:t>
-      </w:r>
-    </w:p>
-    <w:p>
-      <w:pPr>
-        <w:numPr>
-          <w:ilvl w:val="0"/>
-          <w:numId w:val="32"/>
-        </w:numPr>
-        <w:tabs>
-          <w:tab w:val="left" w:pos="1080"/>
-        </w:tabs>
-      </w:pPr>
-      <w:r>
-        <w:t>Contact support</w:t>
-      </w:r>
-    </w:p>
-    <w:p>
-      <w:pPr>
-        <w:numPr>
-          <w:ilvl w:val="0"/>
-          <w:numId w:val="32"/>
-        </w:numPr>
-        <w:tabs>
-          <w:tab w:val="left" w:pos="1080"/>
-        </w:tabs>
-      </w:pPr>
-      <w:r>
-        <w:t>Wait and try again</w:t>
-      </w:r>
     </w:p>
     <w:p>
       <w:pPr>
@@ -862,10 +633,45 @@
         </w:tabs>
       </w:pPr>
       <w:r>
-        <w:t>When Killing king is valid current move</w:t>
-      </w:r>
-      <w:bookmarkStart w:id="0" w:name="_GoBack"/>
-      <w:bookmarkEnd w:id="0"/>
+        <w:t>Piece moved</w:t>
+      </w:r>
+    </w:p>
+    <w:p>
+      <w:pPr>
+        <w:pStyle w:val="Header"/>
+        <w:keepNext/>
+        <w:numPr>
+          <w:ilvl w:val="0"/>
+          <w:numId w:val="21"/>
+        </w:numPr>
+        <w:tabs>
+          <w:tab w:val="clear" w:pos="4320"/>
+          <w:tab w:val="clear" w:pos="8640"/>
+        </w:tabs>
+      </w:pPr>
+      <w:r>
+        <w:t xml:space="preserve">Piece moved and killed </w:t>
+      </w:r>
+      <w:r>
+        <w:t>opponent</w:t>
+      </w:r>
+    </w:p>
+    <w:p>
+      <w:pPr>
+        <w:pStyle w:val="Header"/>
+        <w:keepNext/>
+        <w:numPr>
+          <w:ilvl w:val="0"/>
+          <w:numId w:val="21"/>
+        </w:numPr>
+        <w:tabs>
+          <w:tab w:val="clear" w:pos="4320"/>
+          <w:tab w:val="clear" w:pos="8640"/>
+        </w:tabs>
+      </w:pPr>
+      <w:r>
+        <w:t>Piece moved and killed King, victory</w:t>
+      </w:r>
     </w:p>
     <w:p/>
     <w:p>
@@ -935,23 +741,10 @@
           <w:i/>
         </w:rPr>
         <w:tab/>
-        <w:t>Secondary actor – opponent (app owner)</w:t>
-      </w:r>
-    </w:p>
-    <w:p>
-      <w:pPr>
-        <w:keepNext/>
-        <w:rPr>
-          <w:i/>
-        </w:rPr>
-      </w:pPr>
-      <w:r>
-        <w:rPr>
-          <w:i/>
-        </w:rPr>
-        <w:tab/>
-        <w:t>AI – opponent</w:t>
-      </w:r>
+        <w:t>Secondary actor – opponent</w:t>
+      </w:r>
+      <w:bookmarkStart w:id="0" w:name="_GoBack"/>
+      <w:bookmarkEnd w:id="0"/>
     </w:p>
     <w:p>
       <w:pPr>
@@ -1150,7 +943,7 @@
         <w:noProof/>
         <w:snapToGrid w:val="0"/>
       </w:rPr>
-      <w:t>Thursday, October 11, 2018</w:t>
+      <w:t>Thursday, November 01, 2018</w:t>
     </w:r>
     <w:r>
       <w:rPr>
@@ -1244,21 +1037,11 @@
     <w:r>
       <w:t>v</w:t>
     </w:r>
-    <w:r>
-      <w:fldChar w:fldCharType="begin"/>
-    </w:r>
-    <w:r>
-      <w:instrText xml:space="preserve"> DOCPROPERTY "Version"  \* MERGEFORMAT </w:instrText>
-    </w:r>
-    <w:r>
-      <w:fldChar w:fldCharType="separate"/>
-    </w:r>
-    <w:r>
-      <w:t>1.0</w:t>
-    </w:r>
-    <w:r>
-      <w:fldChar w:fldCharType="end"/>
-    </w:r>
+    <w:fldSimple w:instr=" DOCPROPERTY &quot;Version&quot;  \* MERGEFORMAT ">
+      <w:r>
+        <w:t>1.0</w:t>
+      </w:r>
+    </w:fldSimple>
   </w:p>
   <w:p>
     <w:pPr>
@@ -4165,7 +3948,7 @@
     </w:rPrDefault>
     <w:pPrDefault/>
   </w:docDefaults>
-  <w:latentStyles w:defLockedState="0" w:defUIPriority="0" w:defSemiHidden="0" w:defUnhideWhenUsed="0" w:defQFormat="0" w:count="375">
+  <w:latentStyles w:defLockedState="0" w:defUIPriority="0" w:defSemiHidden="0" w:defUnhideWhenUsed="0" w:defQFormat="0" w:count="376">
     <w:lsdException w:name="Normal" w:qFormat="1"/>
     <w:lsdException w:name="heading 1" w:qFormat="1"/>
     <w:lsdException w:name="heading 2" w:qFormat="1"/>
@@ -4181,7 +3964,8 @@
     <w:lsdException w:name="Subtitle" w:qFormat="1"/>
     <w:lsdException w:name="Strong" w:qFormat="1"/>
     <w:lsdException w:name="Emphasis" w:qFormat="1"/>
-    <w:lsdException w:name="Normal Table" w:semiHidden="1" w:unhideWhenUsed="1"/>
+    <w:lsdException w:name="HTML Variable" w:semiHidden="1" w:unhideWhenUsed="1"/>
+    <w:lsdException w:name="Outline List 3" w:semiHidden="1" w:unhideWhenUsed="1"/>
     <w:lsdException w:name="Table Simple 1" w:semiHidden="1" w:unhideWhenUsed="1"/>
     <w:lsdException w:name="Table Simple 2" w:semiHidden="1" w:unhideWhenUsed="1"/>
     <w:lsdException w:name="Table Simple 3" w:semiHidden="1" w:unhideWhenUsed="1"/>
@@ -4223,8 +4007,7 @@
     <w:lsdException w:name="Table Subtle 2" w:semiHidden="1" w:unhideWhenUsed="1"/>
     <w:lsdException w:name="Table Web 1" w:semiHidden="1" w:unhideWhenUsed="1"/>
     <w:lsdException w:name="Table Web 2" w:semiHidden="1" w:unhideWhenUsed="1"/>
-    <w:lsdException w:name="Table Web 3" w:semiHidden="1" w:unhideWhenUsed="1"/>
-    <w:lsdException w:name="Table Theme" w:semiHidden="1" w:unhideWhenUsed="1"/>
+    <w:lsdException w:name="Balloon Text" w:semiHidden="1" w:unhideWhenUsed="1"/>
     <w:lsdException w:name="Placeholder Text" w:semiHidden="1" w:uiPriority="99"/>
     <w:lsdException w:name="No Spacing" w:uiPriority="1" w:qFormat="1"/>
     <w:lsdException w:name="Light Shading" w:uiPriority="60"/>
@@ -4444,6 +4227,7 @@
     <w:lsdException w:name="Smart Hyperlink" w:semiHidden="1" w:uiPriority="99" w:unhideWhenUsed="1"/>
     <w:lsdException w:name="Hashtag" w:semiHidden="1" w:uiPriority="99" w:unhideWhenUsed="1"/>
     <w:lsdException w:name="Unresolved Mention" w:semiHidden="1" w:uiPriority="99" w:unhideWhenUsed="1"/>
+    <w:lsdException w:name="Smart Link" w:semiHidden="1" w:uiPriority="99" w:unhideWhenUsed="1"/>
   </w:latentStyles>
   <w:style w:type="paragraph" w:default="1" w:styleId="Normal">
     <w:name w:val="Normal"/>
